--- a/GIT#2.docx
+++ b/GIT#2.docx
@@ -12,6 +12,7 @@
         <w:t>. HW_2</w:t>
       </w:r>
     </w:p>
+    <w:p/>
     <w:p>
       <w:r>
         <w:t xml:space="preserve">1. На локальном </w:t>
@@ -35,33 +36,142 @@
         <w:rPr>
           <w:lang w:val="en-US"/>
         </w:rPr>
-        <w:t>- Postman</w:t>
-      </w:r>
-    </w:p>
-    <w:p>
-      <w:pPr>
-        <w:rPr>
-          <w:lang w:val="en-US"/>
-        </w:rPr>
-      </w:pPr>
-      <w:r>
-        <w:rPr>
-          <w:lang w:val="en-US"/>
-        </w:rPr>
-        <w:t>- Jmeter</w:t>
-      </w:r>
-    </w:p>
-    <w:p>
-      <w:pPr>
-        <w:rPr>
-          <w:lang w:val="en-US"/>
-        </w:rPr>
-      </w:pPr>
-      <w:r>
-        <w:rPr>
-          <w:lang w:val="en-US"/>
-        </w:rPr>
-        <w:t>- CheckLists</w:t>
+        <w:t xml:space="preserve">- </w:t>
+      </w:r>
+      <w:r>
+        <w:rPr>
+          <w:lang w:val="en-US"/>
+        </w:rPr>
+        <w:t>Postman</w:t>
+      </w:r>
+      <w:r>
+        <w:rPr>
+          <w:lang w:val="en-US"/>
+        </w:rPr>
+        <w:t xml:space="preserve"> </w:t>
+      </w:r>
+    </w:p>
+    <w:p>
+      <w:pPr>
+        <w:rPr>
+          <w:lang w:val="en-US"/>
+        </w:rPr>
+      </w:pPr>
+      <w:proofErr w:type="spellStart"/>
+      <w:proofErr w:type="gramStart"/>
+      <w:r>
+        <w:rPr>
+          <w:lang w:val="en-US"/>
+        </w:rPr>
+        <w:t>git</w:t>
+      </w:r>
+      <w:proofErr w:type="spellEnd"/>
+      <w:proofErr w:type="gramEnd"/>
+      <w:r>
+        <w:rPr>
+          <w:lang w:val="en-US"/>
+        </w:rPr>
+        <w:t xml:space="preserve"> branch POSTMAN</w:t>
+      </w:r>
+    </w:p>
+    <w:p>
+      <w:pPr>
+        <w:rPr>
+          <w:lang w:val="en-US"/>
+        </w:rPr>
+      </w:pPr>
+      <w:r>
+        <w:rPr>
+          <w:lang w:val="en-US"/>
+        </w:rPr>
+        <w:t xml:space="preserve">- </w:t>
+      </w:r>
+      <w:proofErr w:type="spellStart"/>
+      <w:r>
+        <w:rPr>
+          <w:lang w:val="en-US"/>
+        </w:rPr>
+        <w:t>Jmeter</w:t>
+      </w:r>
+      <w:proofErr w:type="spellEnd"/>
+      <w:r>
+        <w:rPr>
+          <w:lang w:val="en-US"/>
+        </w:rPr>
+        <w:t xml:space="preserve"> </w:t>
+      </w:r>
+    </w:p>
+    <w:p>
+      <w:pPr>
+        <w:rPr>
+          <w:lang w:val="en-US"/>
+        </w:rPr>
+      </w:pPr>
+      <w:proofErr w:type="spellStart"/>
+      <w:proofErr w:type="gramStart"/>
+      <w:r>
+        <w:rPr>
+          <w:lang w:val="en-US"/>
+        </w:rPr>
+        <w:t>git</w:t>
+      </w:r>
+      <w:proofErr w:type="spellEnd"/>
+      <w:proofErr w:type="gramEnd"/>
+      <w:r>
+        <w:rPr>
+          <w:lang w:val="en-US"/>
+        </w:rPr>
+        <w:t xml:space="preserve"> checkout –b JMETER</w:t>
+      </w:r>
+    </w:p>
+    <w:p>
+      <w:pPr>
+        <w:rPr>
+          <w:lang w:val="en-US"/>
+        </w:rPr>
+      </w:pPr>
+      <w:r>
+        <w:rPr>
+          <w:lang w:val="en-US"/>
+        </w:rPr>
+        <w:t xml:space="preserve">- </w:t>
+      </w:r>
+      <w:proofErr w:type="spellStart"/>
+      <w:r>
+        <w:rPr>
+          <w:lang w:val="en-US"/>
+        </w:rPr>
+        <w:t>CheckLists</w:t>
+      </w:r>
+      <w:proofErr w:type="spellEnd"/>
+      <w:r>
+        <w:rPr>
+          <w:lang w:val="en-US"/>
+        </w:rPr>
+        <w:t xml:space="preserve"> </w:t>
+      </w:r>
+    </w:p>
+    <w:p>
+      <w:pPr>
+        <w:rPr>
+          <w:lang w:val="en-US"/>
+        </w:rPr>
+      </w:pPr>
+      <w:proofErr w:type="spellStart"/>
+      <w:proofErr w:type="gramStart"/>
+      <w:r>
+        <w:rPr>
+          <w:lang w:val="en-US"/>
+        </w:rPr>
+        <w:t>git</w:t>
+      </w:r>
+      <w:proofErr w:type="spellEnd"/>
+      <w:proofErr w:type="gramEnd"/>
+      <w:r>
+        <w:rPr>
+          <w:lang w:val="en-US"/>
+        </w:rPr>
+        <w:t xml:space="preserve"> branch CHECKLISTS</w:t>
       </w:r>
     </w:p>
     <w:p>
@@ -76,6 +186,41 @@
         </w:rPr>
         <w:t>- Bag Reports</w:t>
       </w:r>
+      <w:r>
+        <w:rPr>
+          <w:lang w:val="en-US"/>
+        </w:rPr>
+        <w:t xml:space="preserve"> </w:t>
+      </w:r>
+    </w:p>
+    <w:p>
+      <w:pPr>
+        <w:rPr>
+          <w:lang w:val="en-US"/>
+        </w:rPr>
+      </w:pPr>
+      <w:proofErr w:type="spellStart"/>
+      <w:proofErr w:type="gramStart"/>
+      <w:r>
+        <w:rPr>
+          <w:lang w:val="en-US"/>
+        </w:rPr>
+        <w:t>git</w:t>
+      </w:r>
+      <w:proofErr w:type="spellEnd"/>
+      <w:proofErr w:type="gramEnd"/>
+      <w:r>
+        <w:rPr>
+          <w:lang w:val="en-US"/>
+        </w:rPr>
+        <w:t xml:space="preserve"> checkout –b </w:t>
+      </w:r>
+      <w:r>
+        <w:rPr>
+          <w:lang w:val="en-US"/>
+        </w:rPr>
+        <w:t>“BUG_REPORTS”</w:t>
+      </w:r>
     </w:p>
     <w:p>
       <w:pPr>
@@ -89,112 +234,816 @@
         </w:rPr>
         <w:t>- SQL</w:t>
       </w:r>
-    </w:p>
-    <w:p>
-      <w:r>
-        <w:t xml:space="preserve">- </w:t>
-      </w:r>
-      <w:proofErr w:type="spellStart"/>
-      <w:r>
-        <w:t>Charles</w:t>
-      </w:r>
-      <w:proofErr w:type="spellEnd"/>
-    </w:p>
-    <w:p>
-      <w:r>
-        <w:t xml:space="preserve">- </w:t>
-      </w:r>
-      <w:proofErr w:type="spellStart"/>
-      <w:r>
-        <w:t>Mobile</w:t>
-      </w:r>
-      <w:proofErr w:type="spellEnd"/>
-      <w:r>
+      <w:r>
+        <w:rPr>
+          <w:lang w:val="en-US"/>
+        </w:rPr>
         <w:t xml:space="preserve"> </w:t>
       </w:r>
-      <w:proofErr w:type="spellStart"/>
-      <w:r>
-        <w:t>testing</w:t>
-      </w:r>
-      <w:proofErr w:type="spellEnd"/>
+    </w:p>
+    <w:p>
+      <w:pPr>
+        <w:rPr>
+          <w:lang w:val="en-US"/>
+        </w:rPr>
+      </w:pPr>
+      <w:proofErr w:type="spellStart"/>
+      <w:proofErr w:type="gramStart"/>
+      <w:r>
+        <w:rPr>
+          <w:lang w:val="en-US"/>
+        </w:rPr>
+        <w:t>git</w:t>
+      </w:r>
+      <w:proofErr w:type="spellEnd"/>
+      <w:proofErr w:type="gramEnd"/>
+      <w:r>
+        <w:rPr>
+          <w:lang w:val="en-US"/>
+        </w:rPr>
+        <w:t xml:space="preserve"> checkout –b </w:t>
+      </w:r>
+      <w:r>
+        <w:rPr>
+          <w:lang w:val="en-US"/>
+        </w:rPr>
+        <w:t>SQL</w:t>
+      </w:r>
+    </w:p>
+    <w:p>
+      <w:pPr>
+        <w:rPr>
+          <w:lang w:val="en-US"/>
+        </w:rPr>
+      </w:pPr>
+      <w:r>
+        <w:rPr>
+          <w:lang w:val="en-US"/>
+        </w:rPr>
+        <w:t>- Charles</w:t>
+      </w:r>
+      <w:r>
+        <w:rPr>
+          <w:lang w:val="en-US"/>
+        </w:rPr>
+        <w:t xml:space="preserve"> </w:t>
+      </w:r>
+    </w:p>
+    <w:p>
+      <w:pPr>
+        <w:rPr>
+          <w:lang w:val="en-US"/>
+        </w:rPr>
+      </w:pPr>
+      <w:proofErr w:type="spellStart"/>
+      <w:proofErr w:type="gramStart"/>
+      <w:r>
+        <w:rPr>
+          <w:lang w:val="en-US"/>
+        </w:rPr>
+        <w:t>git</w:t>
+      </w:r>
+      <w:proofErr w:type="spellEnd"/>
+      <w:proofErr w:type="gramEnd"/>
+      <w:r>
+        <w:rPr>
+          <w:lang w:val="en-US"/>
+        </w:rPr>
+        <w:t xml:space="preserve"> checkout –b </w:t>
+      </w:r>
+      <w:r>
+        <w:rPr>
+          <w:lang w:val="en-US"/>
+        </w:rPr>
+        <w:t>CHARLES</w:t>
+      </w:r>
+    </w:p>
+    <w:p>
+      <w:pPr>
+        <w:rPr>
+          <w:lang w:val="en-US"/>
+        </w:rPr>
+      </w:pPr>
+      <w:r>
+        <w:rPr>
+          <w:lang w:val="en-US"/>
+        </w:rPr>
+        <w:t>- Mobile testing</w:t>
+      </w:r>
+      <w:r>
+        <w:rPr>
+          <w:lang w:val="en-US"/>
+        </w:rPr>
+        <w:t xml:space="preserve"> </w:t>
+      </w:r>
+    </w:p>
+    <w:p>
+      <w:pPr>
+        <w:rPr>
+          <w:lang w:val="en-US"/>
+        </w:rPr>
+      </w:pPr>
+      <w:proofErr w:type="spellStart"/>
+      <w:proofErr w:type="gramStart"/>
+      <w:r>
+        <w:rPr>
+          <w:lang w:val="en-US"/>
+        </w:rPr>
+        <w:t>git</w:t>
+      </w:r>
+      <w:proofErr w:type="spellEnd"/>
+      <w:proofErr w:type="gramEnd"/>
+      <w:r>
+        <w:rPr>
+          <w:lang w:val="en-US"/>
+        </w:rPr>
+        <w:t xml:space="preserve"> checkout –b </w:t>
+      </w:r>
+      <w:r>
+        <w:rPr>
+          <w:lang w:val="en-US"/>
+        </w:rPr>
+        <w:t>“MOBILE_TESTING”</w:t>
+      </w:r>
+    </w:p>
+    <w:p>
+      <w:pPr>
+        <w:rPr>
+          <w:lang w:val="en-US"/>
+        </w:rPr>
+      </w:pPr>
+    </w:p>
+    <w:p>
+      <w:r>
+        <w:t xml:space="preserve">2. Запушить все ветки на внешний </w:t>
+      </w:r>
+      <w:proofErr w:type="spellStart"/>
+      <w:r>
+        <w:t>репозиторий</w:t>
+      </w:r>
+      <w:proofErr w:type="spellEnd"/>
+    </w:p>
+    <w:p>
+      <w:pPr>
+        <w:rPr>
+          <w:lang w:val="en-US"/>
+        </w:rPr>
+      </w:pPr>
+      <w:proofErr w:type="spellStart"/>
+      <w:proofErr w:type="gramStart"/>
+      <w:r>
+        <w:rPr>
+          <w:lang w:val="en-US"/>
+        </w:rPr>
+        <w:t>git</w:t>
+      </w:r>
+      <w:proofErr w:type="spellEnd"/>
+      <w:proofErr w:type="gramEnd"/>
+      <w:r>
+        <w:rPr>
+          <w:lang w:val="en-US"/>
+        </w:rPr>
+        <w:t xml:space="preserve"> push origin </w:t>
+      </w:r>
+      <w:r>
+        <w:rPr>
+          <w:lang w:val="en-US"/>
+        </w:rPr>
+        <w:t>–</w:t>
+      </w:r>
+      <w:r>
+        <w:rPr>
+          <w:lang w:val="en-US"/>
+        </w:rPr>
+        <w:t>all</w:t>
+      </w:r>
+    </w:p>
+    <w:p>
+      <w:pPr>
+        <w:rPr>
+          <w:lang w:val="en-US"/>
+        </w:rPr>
+      </w:pPr>
+    </w:p>
+    <w:p>
+      <w:r>
+        <w:t xml:space="preserve">3. В ветке </w:t>
+      </w:r>
+      <w:proofErr w:type="spellStart"/>
+      <w:r>
+        <w:t>Bag</w:t>
+      </w:r>
+      <w:proofErr w:type="spellEnd"/>
+      <w:r>
+        <w:t xml:space="preserve"> </w:t>
+      </w:r>
+      <w:proofErr w:type="spellStart"/>
+      <w:r>
+        <w:t>Reports</w:t>
+      </w:r>
+      <w:proofErr w:type="spellEnd"/>
+      <w:r>
+        <w:t xml:space="preserve"> сделать текстовый документ со структурой баг репорта</w:t>
+      </w:r>
+    </w:p>
+    <w:p>
+      <w:pPr>
+        <w:rPr>
+          <w:lang w:val="en-US"/>
+        </w:rPr>
+      </w:pPr>
+      <w:proofErr w:type="gramStart"/>
+      <w:r>
+        <w:rPr>
+          <w:lang w:val="en-US"/>
+        </w:rPr>
+        <w:t>cat</w:t>
+      </w:r>
+      <w:proofErr w:type="gramEnd"/>
+      <w:r>
+        <w:rPr>
+          <w:lang w:val="en-US"/>
+        </w:rPr>
+        <w:t xml:space="preserve"> &gt; structure.txt</w:t>
+      </w:r>
+    </w:p>
+    <w:p>
+      <w:pPr>
+        <w:rPr>
+          <w:lang w:val="en-US"/>
+        </w:rPr>
+      </w:pPr>
+    </w:p>
+    <w:p>
+      <w:r>
+        <w:t xml:space="preserve">4. Запушить структуру </w:t>
+      </w:r>
+      <w:proofErr w:type="spellStart"/>
+      <w:r>
+        <w:t>багрепорта</w:t>
+      </w:r>
+      <w:proofErr w:type="spellEnd"/>
+      <w:r>
+        <w:t xml:space="preserve"> на внешний </w:t>
+      </w:r>
+      <w:proofErr w:type="spellStart"/>
+      <w:r>
+        <w:t>репозиторий</w:t>
+      </w:r>
+      <w:proofErr w:type="spellEnd"/>
+    </w:p>
+    <w:p>
+      <w:pPr>
+        <w:rPr>
+          <w:lang w:val="en-US"/>
+        </w:rPr>
+      </w:pPr>
+      <w:proofErr w:type="spellStart"/>
+      <w:proofErr w:type="gramStart"/>
+      <w:r>
+        <w:rPr>
+          <w:lang w:val="en-US"/>
+        </w:rPr>
+        <w:t>git</w:t>
+      </w:r>
+      <w:proofErr w:type="spellEnd"/>
+      <w:proofErr w:type="gramEnd"/>
+      <w:r>
+        <w:rPr>
+          <w:lang w:val="en-US"/>
+        </w:rPr>
+        <w:t xml:space="preserve"> add . | </w:t>
+      </w:r>
+      <w:proofErr w:type="spellStart"/>
+      <w:proofErr w:type="gramStart"/>
+      <w:r>
+        <w:rPr>
+          <w:lang w:val="en-US"/>
+        </w:rPr>
+        <w:t>git</w:t>
+      </w:r>
+      <w:proofErr w:type="spellEnd"/>
+      <w:proofErr w:type="gramEnd"/>
+      <w:r>
+        <w:rPr>
+          <w:lang w:val="en-US"/>
+        </w:rPr>
+        <w:t xml:space="preserve"> commit –m “BR STRUCTURE” | </w:t>
+      </w:r>
+      <w:proofErr w:type="spellStart"/>
+      <w:r>
+        <w:rPr>
+          <w:lang w:val="en-US"/>
+        </w:rPr>
+        <w:t>git</w:t>
+      </w:r>
+      <w:proofErr w:type="spellEnd"/>
+      <w:r>
+        <w:rPr>
+          <w:lang w:val="en-US"/>
+        </w:rPr>
+        <w:t xml:space="preserve"> push</w:t>
+      </w:r>
+    </w:p>
+    <w:p>
+      <w:pPr>
+        <w:rPr>
+          <w:lang w:val="en-US"/>
+        </w:rPr>
+      </w:pPr>
+    </w:p>
+    <w:p>
+      <w:r>
+        <w:t xml:space="preserve">5. </w:t>
+      </w:r>
+      <w:proofErr w:type="spellStart"/>
+      <w:r>
+        <w:t>Вмержить</w:t>
+      </w:r>
+      <w:proofErr w:type="spellEnd"/>
+      <w:r>
+        <w:t xml:space="preserve"> ветку </w:t>
+      </w:r>
+      <w:proofErr w:type="spellStart"/>
+      <w:r>
+        <w:t>Bag</w:t>
+      </w:r>
+      <w:proofErr w:type="spellEnd"/>
+      <w:r>
+        <w:t xml:space="preserve"> </w:t>
+      </w:r>
+      <w:proofErr w:type="spellStart"/>
+      <w:r>
+        <w:t>Reports</w:t>
+      </w:r>
+      <w:proofErr w:type="spellEnd"/>
+      <w:r>
+        <w:t xml:space="preserve"> в </w:t>
+      </w:r>
+      <w:proofErr w:type="spellStart"/>
+      <w:r>
+        <w:t>Main</w:t>
+      </w:r>
+      <w:proofErr w:type="spellEnd"/>
+    </w:p>
+    <w:p>
+      <w:pPr>
+        <w:rPr>
+          <w:lang w:val="en-US"/>
+        </w:rPr>
+      </w:pPr>
+      <w:proofErr w:type="spellStart"/>
+      <w:proofErr w:type="gramStart"/>
+      <w:r>
+        <w:rPr>
+          <w:lang w:val="en-US"/>
+        </w:rPr>
+        <w:t>git</w:t>
+      </w:r>
+      <w:proofErr w:type="spellEnd"/>
+      <w:proofErr w:type="gramEnd"/>
+      <w:r>
+        <w:rPr>
+          <w:lang w:val="en-US"/>
+        </w:rPr>
+        <w:t xml:space="preserve"> checkout main</w:t>
+      </w:r>
+    </w:p>
+    <w:p>
+      <w:pPr>
+        <w:rPr>
+          <w:lang w:val="en-US"/>
+        </w:rPr>
+      </w:pPr>
+      <w:proofErr w:type="spellStart"/>
+      <w:proofErr w:type="gramStart"/>
+      <w:r>
+        <w:rPr>
+          <w:lang w:val="en-US"/>
+        </w:rPr>
+        <w:t>git</w:t>
+      </w:r>
+      <w:proofErr w:type="spellEnd"/>
+      <w:proofErr w:type="gramEnd"/>
+      <w:r>
+        <w:rPr>
+          <w:lang w:val="en-US"/>
+        </w:rPr>
+        <w:t xml:space="preserve"> merge "BUG_REPORTS" -m "</w:t>
+      </w:r>
+      <w:proofErr w:type="spellStart"/>
+      <w:r>
+        <w:rPr>
+          <w:lang w:val="en-US"/>
+        </w:rPr>
+        <w:t>merge_main</w:t>
+      </w:r>
+      <w:proofErr w:type="spellEnd"/>
+      <w:r>
+        <w:rPr>
+          <w:lang w:val="en-US"/>
+        </w:rPr>
+        <w:t>"</w:t>
+      </w:r>
+    </w:p>
+    <w:p>
+      <w:pPr>
+        <w:rPr>
+          <w:lang w:val="en-US"/>
+        </w:rPr>
+      </w:pPr>
+    </w:p>
+    <w:p>
+      <w:r>
+        <w:t xml:space="preserve">6. Запушить </w:t>
+      </w:r>
+      <w:proofErr w:type="spellStart"/>
+      <w:r>
+        <w:t>main</w:t>
+      </w:r>
+      <w:proofErr w:type="spellEnd"/>
+      <w:r>
+        <w:t xml:space="preserve"> на внешний </w:t>
+      </w:r>
+      <w:proofErr w:type="spellStart"/>
+      <w:r>
+        <w:t>репозиторий</w:t>
+      </w:r>
+      <w:proofErr w:type="spellEnd"/>
+      <w:r>
+        <w:t>.</w:t>
+      </w:r>
+    </w:p>
+    <w:p>
+      <w:pPr>
+        <w:rPr>
+          <w:lang w:val="en-US"/>
+        </w:rPr>
+      </w:pPr>
+      <w:proofErr w:type="spellStart"/>
+      <w:proofErr w:type="gramStart"/>
+      <w:r>
+        <w:rPr>
+          <w:lang w:val="en-US"/>
+        </w:rPr>
+        <w:t>git</w:t>
+      </w:r>
+      <w:proofErr w:type="spellEnd"/>
+      <w:proofErr w:type="gramEnd"/>
+      <w:r>
+        <w:rPr>
+          <w:lang w:val="en-US"/>
+        </w:rPr>
+        <w:t xml:space="preserve"> add . | </w:t>
+      </w:r>
+      <w:proofErr w:type="spellStart"/>
+      <w:proofErr w:type="gramStart"/>
+      <w:r>
+        <w:rPr>
+          <w:lang w:val="en-US"/>
+        </w:rPr>
+        <w:t>git</w:t>
+      </w:r>
+      <w:proofErr w:type="spellEnd"/>
+      <w:proofErr w:type="gramEnd"/>
+      <w:r>
+        <w:rPr>
+          <w:lang w:val="en-US"/>
+        </w:rPr>
+        <w:t xml:space="preserve"> commit -m "main" | </w:t>
+      </w:r>
+      <w:proofErr w:type="spellStart"/>
+      <w:r>
+        <w:rPr>
+          <w:lang w:val="en-US"/>
+        </w:rPr>
+        <w:t>git</w:t>
+      </w:r>
+      <w:proofErr w:type="spellEnd"/>
+      <w:r>
+        <w:rPr>
+          <w:lang w:val="en-US"/>
+        </w:rPr>
+        <w:t xml:space="preserve"> push</w:t>
+      </w:r>
+    </w:p>
+    <w:p>
+      <w:pPr>
+        <w:rPr>
+          <w:lang w:val="en-US"/>
+        </w:rPr>
+      </w:pPr>
+    </w:p>
+    <w:p>
+      <w:r>
+        <w:t xml:space="preserve">7. В ветке </w:t>
+      </w:r>
+      <w:proofErr w:type="spellStart"/>
+      <w:r>
+        <w:t>CheckLists</w:t>
+      </w:r>
+      <w:proofErr w:type="spellEnd"/>
+      <w:r>
+        <w:t xml:space="preserve"> набросать структуру чек листа.</w:t>
+      </w:r>
+    </w:p>
+    <w:p>
+      <w:pPr>
+        <w:rPr>
+          <w:lang w:val="en-US"/>
+        </w:rPr>
+      </w:pPr>
+      <w:proofErr w:type="spellStart"/>
+      <w:proofErr w:type="gramStart"/>
+      <w:r>
+        <w:rPr>
+          <w:lang w:val="en-US"/>
+        </w:rPr>
+        <w:t>git</w:t>
+      </w:r>
+      <w:proofErr w:type="spellEnd"/>
+      <w:proofErr w:type="gramEnd"/>
+      <w:r>
+        <w:rPr>
+          <w:lang w:val="en-US"/>
+        </w:rPr>
+        <w:t xml:space="preserve"> checkout "CHECKLISTS"</w:t>
+      </w:r>
+    </w:p>
+    <w:p>
+      <w:pPr>
+        <w:rPr>
+          <w:lang w:val="en-US"/>
+        </w:rPr>
+      </w:pPr>
+      <w:proofErr w:type="gramStart"/>
+      <w:r>
+        <w:rPr>
+          <w:lang w:val="en-US"/>
+        </w:rPr>
+        <w:t>cat</w:t>
+      </w:r>
+      <w:proofErr w:type="gramEnd"/>
+      <w:r>
+        <w:rPr>
+          <w:lang w:val="en-US"/>
+        </w:rPr>
+        <w:t xml:space="preserve"> &gt; structure_cl.txt</w:t>
+      </w:r>
+    </w:p>
+    <w:p>
+      <w:pPr>
+        <w:rPr>
+          <w:lang w:val="en-US"/>
+        </w:rPr>
+      </w:pPr>
+    </w:p>
+    <w:p>
+      <w:r>
+        <w:t xml:space="preserve">8. Запушить структуру на внешний </w:t>
+      </w:r>
+      <w:proofErr w:type="spellStart"/>
+      <w:r>
+        <w:t>репозиторий</w:t>
+      </w:r>
+      <w:proofErr w:type="spellEnd"/>
+    </w:p>
+    <w:p>
+      <w:pPr>
+        <w:rPr>
+          <w:lang w:val="en-US"/>
+        </w:rPr>
+      </w:pPr>
+      <w:proofErr w:type="spellStart"/>
+      <w:proofErr w:type="gramStart"/>
+      <w:r>
+        <w:rPr>
+          <w:lang w:val="en-US"/>
+        </w:rPr>
+        <w:t>git</w:t>
+      </w:r>
+      <w:proofErr w:type="spellEnd"/>
+      <w:proofErr w:type="gramEnd"/>
+      <w:r>
+        <w:rPr>
+          <w:lang w:val="en-US"/>
+        </w:rPr>
+        <w:t xml:space="preserve"> add . | </w:t>
+      </w:r>
+      <w:proofErr w:type="spellStart"/>
+      <w:proofErr w:type="gramStart"/>
+      <w:r>
+        <w:rPr>
+          <w:lang w:val="en-US"/>
+        </w:rPr>
+        <w:t>git</w:t>
+      </w:r>
+      <w:proofErr w:type="spellEnd"/>
+      <w:proofErr w:type="gramEnd"/>
+      <w:r>
+        <w:rPr>
+          <w:lang w:val="en-US"/>
+        </w:rPr>
+        <w:t xml:space="preserve"> commit –m “new” | </w:t>
+      </w:r>
+      <w:proofErr w:type="spellStart"/>
+      <w:r>
+        <w:rPr>
+          <w:lang w:val="en-US"/>
+        </w:rPr>
+        <w:t>git</w:t>
+      </w:r>
+      <w:proofErr w:type="spellEnd"/>
+      <w:r>
+        <w:rPr>
+          <w:lang w:val="en-US"/>
+        </w:rPr>
+        <w:t xml:space="preserve"> push</w:t>
+      </w:r>
+    </w:p>
+    <w:p>
+      <w:pPr>
+        <w:rPr>
+          <w:lang w:val="en-US"/>
+        </w:rPr>
+      </w:pPr>
+    </w:p>
+    <w:p>
+      <w:r>
+        <w:t xml:space="preserve">9. На внешнем </w:t>
+      </w:r>
+      <w:proofErr w:type="spellStart"/>
+      <w:r>
+        <w:t>репозитории</w:t>
+      </w:r>
+      <w:proofErr w:type="spellEnd"/>
+      <w:r>
+        <w:t xml:space="preserve"> сделать </w:t>
+      </w:r>
+      <w:proofErr w:type="spellStart"/>
+      <w:r>
+        <w:t>Pull</w:t>
+      </w:r>
+      <w:proofErr w:type="spellEnd"/>
+      <w:r>
+        <w:t xml:space="preserve"> </w:t>
+      </w:r>
+      <w:proofErr w:type="spellStart"/>
+      <w:r>
+        <w:t>Request</w:t>
+      </w:r>
+      <w:proofErr w:type="spellEnd"/>
+      <w:r>
+        <w:t xml:space="preserve"> ветки </w:t>
+      </w:r>
+      <w:proofErr w:type="spellStart"/>
+      <w:r>
+        <w:t>CheckLists</w:t>
+      </w:r>
+      <w:proofErr w:type="spellEnd"/>
+      <w:r>
+        <w:t xml:space="preserve"> в </w:t>
+      </w:r>
+      <w:proofErr w:type="spellStart"/>
+      <w:r>
+        <w:t>main</w:t>
+      </w:r>
+      <w:proofErr w:type="spellEnd"/>
+    </w:p>
+    <w:p>
+      <w:r>
+        <w:rPr>
+          <w:noProof/>
+          <w:lang w:eastAsia="ru-RU"/>
+        </w:rPr>
+        <w:lastRenderedPageBreak/>
+        <w:drawing>
+          <wp:inline distT="0" distB="0" distL="0" distR="0" wp14:anchorId="0A72D91D" wp14:editId="4DE11433">
+            <wp:extent cx="4905251" cy="2808394"/>
+            <wp:effectExtent l="0" t="0" r="0" b="0"/>
+            <wp:docPr id="1" name="Рисунок 1"/>
+            <wp:cNvGraphicFramePr>
+              <a:graphicFrameLocks xmlns:a="http://schemas.openxmlformats.org/drawingml/2006/main" noChangeAspect="1"/>
+            </wp:cNvGraphicFramePr>
+            <a:graphic xmlns:a="http://schemas.openxmlformats.org/drawingml/2006/main">
+              <a:graphicData uri="http://schemas.openxmlformats.org/drawingml/2006/picture">
+                <pic:pic xmlns:pic="http://schemas.openxmlformats.org/drawingml/2006/picture">
+                  <pic:nvPicPr>
+                    <pic:cNvPr id="1" name=""/>
+                    <pic:cNvPicPr/>
+                  </pic:nvPicPr>
+                  <pic:blipFill>
+                    <a:blip r:embed="rId4"/>
+                    <a:stretch>
+                      <a:fillRect/>
+                    </a:stretch>
+                  </pic:blipFill>
+                  <pic:spPr>
+                    <a:xfrm>
+                      <a:off x="0" y="0"/>
+                      <a:ext cx="4916229" cy="2814679"/>
+                    </a:xfrm>
+                    <a:prstGeom prst="rect">
+                      <a:avLst/>
+                    </a:prstGeom>
+                  </pic:spPr>
+                </pic:pic>
+              </a:graphicData>
+            </a:graphic>
+          </wp:inline>
+        </w:drawing>
+      </w:r>
+    </w:p>
+    <w:p>
+      <w:r>
+        <w:rPr>
+          <w:noProof/>
+          <w:lang w:eastAsia="ru-RU"/>
+        </w:rPr>
+        <w:drawing>
+          <wp:inline distT="0" distB="0" distL="0" distR="0" wp14:anchorId="2E93FB72" wp14:editId="49EB40BB">
+            <wp:extent cx="4804846" cy="1642533"/>
+            <wp:effectExtent l="0" t="0" r="0" b="0"/>
+            <wp:docPr id="2" name="Рисунок 2"/>
+            <wp:cNvGraphicFramePr>
+              <a:graphicFrameLocks xmlns:a="http://schemas.openxmlformats.org/drawingml/2006/main" noChangeAspect="1"/>
+            </wp:cNvGraphicFramePr>
+            <a:graphic xmlns:a="http://schemas.openxmlformats.org/drawingml/2006/main">
+              <a:graphicData uri="http://schemas.openxmlformats.org/drawingml/2006/picture">
+                <pic:pic xmlns:pic="http://schemas.openxmlformats.org/drawingml/2006/picture">
+                  <pic:nvPicPr>
+                    <pic:cNvPr id="1" name=""/>
+                    <pic:cNvPicPr/>
+                  </pic:nvPicPr>
+                  <pic:blipFill>
+                    <a:blip r:embed="rId5"/>
+                    <a:stretch>
+                      <a:fillRect/>
+                    </a:stretch>
+                  </pic:blipFill>
+                  <pic:spPr>
+                    <a:xfrm>
+                      <a:off x="0" y="0"/>
+                      <a:ext cx="4878187" cy="1667604"/>
+                    </a:xfrm>
+                    <a:prstGeom prst="rect">
+                      <a:avLst/>
+                    </a:prstGeom>
+                  </pic:spPr>
+                </pic:pic>
+              </a:graphicData>
+            </a:graphic>
+          </wp:inline>
+        </w:drawing>
+      </w:r>
+    </w:p>
+    <w:p>
+      <w:r>
+        <w:rPr>
+          <w:noProof/>
+          <w:lang w:eastAsia="ru-RU"/>
+        </w:rPr>
+        <w:drawing>
+          <wp:inline distT="0" distB="0" distL="0" distR="0" wp14:anchorId="53299EC3" wp14:editId="20968F91">
+            <wp:extent cx="4792134" cy="582041"/>
+            <wp:effectExtent l="0" t="0" r="0" b="8890"/>
+            <wp:docPr id="3" name="Рисунок 3"/>
+            <wp:cNvGraphicFramePr>
+              <a:graphicFrameLocks xmlns:a="http://schemas.openxmlformats.org/drawingml/2006/main" noChangeAspect="1"/>
+            </wp:cNvGraphicFramePr>
+            <a:graphic xmlns:a="http://schemas.openxmlformats.org/drawingml/2006/main">
+              <a:graphicData uri="http://schemas.openxmlformats.org/drawingml/2006/picture">
+                <pic:pic xmlns:pic="http://schemas.openxmlformats.org/drawingml/2006/picture">
+                  <pic:nvPicPr>
+                    <pic:cNvPr id="1" name=""/>
+                    <pic:cNvPicPr/>
+                  </pic:nvPicPr>
+                  <pic:blipFill>
+                    <a:blip r:embed="rId6"/>
+                    <a:stretch>
+                      <a:fillRect/>
+                    </a:stretch>
+                  </pic:blipFill>
+                  <pic:spPr>
+                    <a:xfrm>
+                      <a:off x="0" y="0"/>
+                      <a:ext cx="5287883" cy="642253"/>
+                    </a:xfrm>
+                    <a:prstGeom prst="rect">
+                      <a:avLst/>
+                    </a:prstGeom>
+                  </pic:spPr>
+                </pic:pic>
+              </a:graphicData>
+            </a:graphic>
+          </wp:inline>
+        </w:drawing>
+      </w:r>
     </w:p>
     <w:p/>
     <w:p>
       <w:r>
-        <w:t xml:space="preserve">2. Запушить все ветки на внешний </w:t>
-      </w:r>
-      <w:proofErr w:type="spellStart"/>
-      <w:r>
-        <w:t>репозиторий</w:t>
-      </w:r>
-      <w:proofErr w:type="spellEnd"/>
-    </w:p>
-    <w:p>
-      <w:r>
-        <w:t xml:space="preserve">3. В ветке </w:t>
-      </w:r>
-      <w:proofErr w:type="spellStart"/>
-      <w:r>
-        <w:t>Bag</w:t>
-      </w:r>
-      <w:proofErr w:type="spellEnd"/>
-      <w:r>
-        <w:t xml:space="preserve"> </w:t>
-      </w:r>
-      <w:proofErr w:type="spellStart"/>
-      <w:r>
-        <w:t>Reports</w:t>
-      </w:r>
-      <w:proofErr w:type="spellEnd"/>
-      <w:r>
-        <w:t xml:space="preserve"> сделать текстовый документ со структурой баг репорта</w:t>
-      </w:r>
-    </w:p>
-    <w:p>
-      <w:r>
-        <w:t xml:space="preserve">4. Запушить структуру </w:t>
-      </w:r>
-      <w:proofErr w:type="spellStart"/>
-      <w:r>
-        <w:t>багрепорта</w:t>
-      </w:r>
-      <w:proofErr w:type="spellEnd"/>
-      <w:r>
-        <w:t xml:space="preserve"> на внешний </w:t>
-      </w:r>
-      <w:proofErr w:type="spellStart"/>
-      <w:r>
-        <w:t>репозиторий</w:t>
-      </w:r>
-      <w:proofErr w:type="spellEnd"/>
-    </w:p>
-    <w:p>
-      <w:r>
-        <w:t xml:space="preserve">5. </w:t>
-      </w:r>
-      <w:proofErr w:type="spellStart"/>
-      <w:r>
-        <w:t>Вмержить</w:t>
-      </w:r>
-      <w:proofErr w:type="spellEnd"/>
-      <w:r>
-        <w:t xml:space="preserve"> ветку </w:t>
-      </w:r>
-      <w:proofErr w:type="spellStart"/>
-      <w:r>
-        <w:t>Bag</w:t>
-      </w:r>
-      <w:proofErr w:type="spellEnd"/>
-      <w:r>
-        <w:t xml:space="preserve"> </w:t>
-      </w:r>
-      <w:proofErr w:type="spellStart"/>
-      <w:r>
-        <w:t>Reports</w:t>
-      </w:r>
-      <w:proofErr w:type="spellEnd"/>
-      <w:r>
-        <w:t xml:space="preserve"> в </w:t>
+        <w:t xml:space="preserve">10. Синхронизировать Внешнюю и Локальную ветки </w:t>
       </w:r>
       <w:proofErr w:type="spellStart"/>
       <w:r>
@@ -203,102 +1052,73 @@
       <w:proofErr w:type="spellEnd"/>
     </w:p>
     <w:p>
-      <w:r>
-        <w:t xml:space="preserve">6. Запушить </w:t>
-      </w:r>
-      <w:proofErr w:type="spellStart"/>
-      <w:r>
-        <w:t>main</w:t>
-      </w:r>
-      <w:proofErr w:type="spellEnd"/>
-      <w:r>
-        <w:t xml:space="preserve"> на внешний </w:t>
-      </w:r>
-      <w:proofErr w:type="spellStart"/>
-      <w:r>
-        <w:t>репозиторий</w:t>
-      </w:r>
-      <w:proofErr w:type="spellEnd"/>
-      <w:r>
-        <w:t>.</w:t>
-      </w:r>
-    </w:p>
-    <w:p>
-      <w:r>
-        <w:t xml:space="preserve">7. В ветке </w:t>
-      </w:r>
-      <w:proofErr w:type="spellStart"/>
-      <w:r>
-        <w:t>CheckLists</w:t>
-      </w:r>
-      <w:proofErr w:type="spellEnd"/>
-      <w:r>
-        <w:t xml:space="preserve"> набросать структуру чек листа.</w:t>
-      </w:r>
-    </w:p>
-    <w:p>
-      <w:r>
-        <w:t xml:space="preserve">8. Запушить структуру на внешний </w:t>
-      </w:r>
-      <w:proofErr w:type="spellStart"/>
-      <w:r>
-        <w:t>репозиторий</w:t>
-      </w:r>
-      <w:proofErr w:type="spellEnd"/>
-    </w:p>
-    <w:p>
-      <w:r>
-        <w:t xml:space="preserve">9. На внешнем </w:t>
-      </w:r>
-      <w:proofErr w:type="spellStart"/>
-      <w:r>
-        <w:t>репозитории</w:t>
-      </w:r>
-      <w:proofErr w:type="spellEnd"/>
-      <w:r>
-        <w:t xml:space="preserve"> сделать </w:t>
-      </w:r>
-      <w:proofErr w:type="spellStart"/>
-      <w:r>
-        <w:t>Pull</w:t>
-      </w:r>
-      <w:proofErr w:type="spellEnd"/>
-      <w:r>
-        <w:t xml:space="preserve"> </w:t>
-      </w:r>
-      <w:proofErr w:type="spellStart"/>
-      <w:r>
-        <w:t>Request</w:t>
-      </w:r>
-      <w:proofErr w:type="spellEnd"/>
-      <w:r>
-        <w:t xml:space="preserve"> ветки </w:t>
-      </w:r>
-      <w:proofErr w:type="spellStart"/>
-      <w:r>
-        <w:t>CheckLists</w:t>
-      </w:r>
-      <w:proofErr w:type="spellEnd"/>
-      <w:r>
-        <w:t xml:space="preserve"> в </w:t>
-      </w:r>
-      <w:proofErr w:type="spellStart"/>
-      <w:r>
-        <w:t>main</w:t>
-      </w:r>
-      <w:proofErr w:type="spellEnd"/>
-    </w:p>
-    <w:p>
-      <w:r>
-        <w:t xml:space="preserve">10. Синхронизировать Внешнюю и Локальную ветки </w:t>
-      </w:r>
-      <w:proofErr w:type="spellStart"/>
-      <w:r>
-        <w:t>Main</w:t>
+      <w:pPr>
+        <w:rPr>
+          <w:lang w:val="en-US"/>
+        </w:rPr>
+      </w:pPr>
+      <w:proofErr w:type="spellStart"/>
+      <w:proofErr w:type="gramStart"/>
+      <w:r>
+        <w:rPr>
+          <w:lang w:val="en-US"/>
+        </w:rPr>
+        <w:t>git</w:t>
+      </w:r>
+      <w:proofErr w:type="spellEnd"/>
+      <w:proofErr w:type="gramEnd"/>
+      <w:r>
+        <w:rPr>
+          <w:lang w:val="en-US"/>
+        </w:rPr>
+        <w:t xml:space="preserve"> checkout main</w:t>
+      </w:r>
+    </w:p>
+    <w:p>
+      <w:pPr>
+        <w:rPr>
+          <w:lang w:val="en-US"/>
+        </w:rPr>
+      </w:pPr>
+      <w:proofErr w:type="spellStart"/>
+      <w:proofErr w:type="gramStart"/>
+      <w:r>
+        <w:rPr>
+          <w:lang w:val="en-US"/>
+        </w:rPr>
+        <w:t>git</w:t>
+      </w:r>
+      <w:proofErr w:type="spellEnd"/>
+      <w:proofErr w:type="gramEnd"/>
+      <w:r>
+        <w:rPr>
+          <w:lang w:val="en-US"/>
+        </w:rPr>
+        <w:t xml:space="preserve"> fetch</w:t>
+      </w:r>
+    </w:p>
+    <w:p>
+      <w:pPr>
+        <w:rPr>
+          <w:lang w:val="en-US"/>
+        </w:rPr>
+      </w:pPr>
+      <w:proofErr w:type="spellStart"/>
+      <w:r>
+        <w:rPr>
+          <w:lang w:val="en-US"/>
+        </w:rPr>
+        <w:t>git</w:t>
+      </w:r>
+      <w:proofErr w:type="spellEnd"/>
+      <w:r>
+        <w:rPr>
+          <w:lang w:val="en-US"/>
+        </w:rPr>
+        <w:t xml:space="preserve"> pull</w:t>
       </w:r>
       <w:bookmarkStart w:id="0" w:name="_GoBack"/>
       <w:bookmarkEnd w:id="0"/>
-      <w:proofErr w:type="spellEnd"/>
     </w:p>
     <w:sectPr>
       <w:pgSz w:w="11906" w:h="16838"/>
